--- a/info/Known bugs.docx
+++ b/info/Known bugs.docx
@@ -357,6 +357,29 @@
           <w:lang w:val="en-US"/>
         </w:rPr>
       </w:pPr>
+    </w:p>
+    <w:p>
+      <w:pPr>
+        <w:pStyle w:val="a3"/>
+        <w:numPr>
+          <w:ilvl w:val="0"/>
+          <w:numId w:val="3"/>
+        </w:numPr>
+      </w:pPr>
+      <w:r>
+        <w:t xml:space="preserve">Ссылка типа </w:t>
+      </w:r>
+      <w:hyperlink r:id="rId5" w:history="1">
+        <w:r>
+          <w:rPr>
+            <w:rStyle w:val="a4"/>
+          </w:rPr>
+          <w:t>https://youtu.be/iWvA9WGkwzI?list=RDMM</w:t>
+        </w:r>
+      </w:hyperlink>
+      <w:r>
+        <w:t xml:space="preserve"> не распознаётся программой, хоть и является валидной. Добавить в фильтр.</w:t>
+      </w:r>
       <w:bookmarkStart w:id="0" w:name="_GoBack"/>
       <w:bookmarkEnd w:id="0"/>
     </w:p>
@@ -1083,6 +1106,17 @@
       <w:contextualSpacing/>
     </w:pPr>
   </w:style>
+  <w:style w:type="character" w:styleId="a4">
+    <w:name w:val="Hyperlink"/>
+    <w:basedOn w:val="a0"/>
+    <w:uiPriority w:val="99"/>
+    <w:unhideWhenUsed/>
+    <w:rsid w:val="00566461"/>
+    <w:rPr>
+      <w:color w:val="0563C1" w:themeColor="hyperlink"/>
+      <w:u w:val="single"/>
+    </w:rPr>
+  </w:style>
 </w:styles>
 </file>
 
